--- a/法令ファイル/犯罪による収益の移転防止に関する法律の一部を改正する法律の施行に伴う関係政令の整備等及び経過措置に関する政令　抄/犯罪による収益の移転防止に関する法律の一部を改正する法律の施行に伴う関係政令の整備等及び経過措置に関する政令　抄（平成二十四年政令第五十六号）.docx
+++ b/法令ファイル/犯罪による収益の移転防止に関する法律の一部を改正する法律の施行に伴う関係政令の整備等及び経過措置に関する政令　抄/犯罪による収益の移転防止に関する法律の一部を改正する法律の施行に伴う関係政令の整備等及び経過措置に関する政令　抄（平成二十四年政令第五十六号）.docx
@@ -35,35 +35,23 @@
     </w:p>
     <w:p>
       <w:pPr>
-        <w:pStyle w:val="Heading6"/>
+        <w:pStyle w:val="ListBullet"/>
         <w:ind w:left="880"/>
       </w:pPr>
       <w:r>
         <w:t>一</w:t>
-      </w:r>
-    </w:p>
-    <w:p>
-      <w:pPr>
-        <w:ind w:left="880"/>
-      </w:pPr>
-      <w:r>
+        <w:br/>
         <w:t>当該特定事業者（改正法附則第二条第一項に規定する特定事業者をいう。以下この条、次条及び第九条において同じ。）が他の特定事業者に委託して行う同項に規定する施行日（以下単に「施行日」という。）以後の金融取引（第一条の規定による改正後の犯罪による収益の移転防止に関する法律施行令（附則第二項において「新令」という。）第七条第一項第一号に定める取引をいう。以下同じ。）であって、当該他の特定事業者が施行日前の取引の際に改正法による改正前の犯罪による収益の移転防止に関する法律（以下「旧法」という。）第四条第一項の規定による本人確認（以下単に「本人確認」といい、当該他の特定事業者が当該本人確認について旧法第六条の規定による本人確認記録の作成及び保存をしている場合におけるものに限る。）を行っている改正法附則第二条第一項に規定する顧客等（次号及び次項において単に「顧客等」という。）との間で行うもの</w:t>
       </w:r>
     </w:p>
     <w:p>
       <w:pPr>
-        <w:pStyle w:val="Heading6"/>
+        <w:pStyle w:val="ListBullet"/>
         <w:ind w:left="880"/>
       </w:pPr>
       <w:r>
         <w:t>二</w:t>
-      </w:r>
-    </w:p>
-    <w:p>
-      <w:pPr>
-        <w:ind w:left="880"/>
-      </w:pPr>
-      <w:r>
+        <w:br/>
         <w:t>当該特定事業者が合併、事業譲渡その他これらに準ずるものにより他の特定事業者の事業を承継した場合における当該他の特定事業者が施行日前の取引の際に本人確認を行っている顧客等との間で行う施行日以後の取引（当該他の特定事業者が当該特定事業者に対し当該本人確認について旧法第六条第一項の規定により作成した本人確認記録を引き継ぎ、当該特定事業者が当該本人確認記録の保存をしている場合におけるものに限る。）</w:t>
       </w:r>
     </w:p>
@@ -116,35 +104,23 @@
     </w:p>
     <w:p>
       <w:pPr>
-        <w:pStyle w:val="Heading6"/>
+        <w:pStyle w:val="ListBullet"/>
         <w:ind w:left="880"/>
       </w:pPr>
       <w:r>
         <w:t>一</w:t>
-      </w:r>
-    </w:p>
-    <w:p>
-      <w:pPr>
-        <w:ind w:left="880"/>
-      </w:pPr>
-      <w:r>
+        <w:br/>
         <w:t>当該特定事業者が他の特定事業者に委託して行う施行日以後の金融取引であって、当該他の特定事業者が施行日前の取引の際に本人確認（当該他の特定事業者が当該本人確認について旧法第六条の規定による本人確認記録の作成及び保存をしている場合におけるものに限る。）を行っている改正法附則第二条第二項に規定する顧客等（次号及び次項において単に「顧客等」という。）との間で行うもの</w:t>
       </w:r>
     </w:p>
     <w:p>
       <w:pPr>
-        <w:pStyle w:val="Heading6"/>
+        <w:pStyle w:val="ListBullet"/>
         <w:ind w:left="880"/>
       </w:pPr>
       <w:r>
         <w:t>二</w:t>
-      </w:r>
-    </w:p>
-    <w:p>
-      <w:pPr>
-        <w:ind w:left="880"/>
-      </w:pPr>
-      <w:r>
+        <w:br/>
         <w:t>当該特定事業者が合併、事業譲渡その他これらに準ずるものにより他の特定事業者の事業を承継した場合における当該他の特定事業者が施行日前の取引の際に本人確認を行っている顧客等との間で行う施行日以後の取引（当該他の特定事業者が当該特定事業者に対し当該本人確認について旧法第六条第一項の規定により作成した本人確認記録を引き継ぎ、当該特定事業者が当該本人確認記録の保存をしている場合におけるものに限る。）</w:t>
       </w:r>
     </w:p>
@@ -227,52 +203,34 @@
     </w:p>
     <w:p>
       <w:pPr>
-        <w:pStyle w:val="Heading6"/>
+        <w:pStyle w:val="ListBullet"/>
         <w:ind w:left="880"/>
       </w:pPr>
       <w:r>
         <w:t>一</w:t>
-      </w:r>
-    </w:p>
-    <w:p>
-      <w:pPr>
-        <w:ind w:left="880"/>
-      </w:pPr>
-      <w:r>
+        <w:br/>
         <w:t>当該特定事業者が他の特定事業者に委託して行う施行日以後の金融取引であって、当該他の特定事業者が施行日前の取引の際に本人確認（当該他の特定事業者が当該本人確認について旧法第六条の規定による本人確認記録の作成及び保存をしている場合におけるものに限る。）及び新法第四条第一項（同項第一号に係る部分を除き、同条第五項の規定により読み替えて適用する場合を含む。）の規定による確認に相当する確認（以下この条において「目的等相当確認」といい、当該他の特定事業者が当該目的等相当確認について新法第六条第一項に規定する確認記録に相当する記録の作成及び保存をしている場合におけるものに限る。）を行っている改正法附則第二条第四項第三号に規定する顧客等（以下この条において単に「顧客等」という。）との間で行うもの</w:t>
       </w:r>
     </w:p>
     <w:p>
       <w:pPr>
-        <w:pStyle w:val="Heading6"/>
+        <w:pStyle w:val="ListBullet"/>
         <w:ind w:left="880"/>
       </w:pPr>
       <w:r>
         <w:t>二</w:t>
-      </w:r>
-    </w:p>
-    <w:p>
-      <w:pPr>
-        <w:ind w:left="880"/>
-      </w:pPr>
-      <w:r>
+        <w:br/>
         <w:t>当該特定事業者が合併、事業譲渡その他これらに準ずるものにより他の特定事業者の事業を承継した場合における当該他の特定事業者が施行日前の取引の際に本人確認及び目的等相当確認を行っている顧客等との間で行う施行日以後の取引（当該他の特定事業者が当該特定事業者に対し当該本人確認について作成した旧法第六条第一項に規定する本人確認記録及び当該目的等相当確認について作成した新法第六条第一項に規定する確認記録に相当する記録を引き継ぎ、当該特定事業者がこれらの記録の保存をしている場合におけるものに限る。）</w:t>
       </w:r>
     </w:p>
     <w:p>
       <w:pPr>
-        <w:pStyle w:val="Heading6"/>
+        <w:pStyle w:val="ListBullet"/>
         <w:ind w:left="880"/>
       </w:pPr>
       <w:r>
         <w:t>三</w:t>
-      </w:r>
-    </w:p>
-    <w:p>
-      <w:pPr>
-        <w:ind w:left="880"/>
-      </w:pPr>
-      <w:r>
+        <w:br/>
         <w:t>当該特定事業者が合併、事業譲渡その他これらに準ずるものにより他の特定事業者の事業を承継した場合における当該他の特定事業者が施行日前の取引の際に本人確認を行っており、かつ、当該特定事業者が施行日前の取引の際に目的等相当確認を行っている顧客等との間で行う施行日以後の取引（当該他の特定事業者が当該特定事業者に対し当該本人確認について作成した旧法第六条第一項に規定する本人確認記録を引き継ぎ、当該特定事業者が当該本人確認記録及び当該目的等相当確認について作成した新法第六条第一項に規定する確認記録に相当する記録の保存をしている場合におけるものに限る。）</w:t>
       </w:r>
     </w:p>
@@ -363,6 +321,18 @@
       </w:r>
     </w:p>
     <w:p>
+      <w:pPr>
+        <w:pStyle w:val="Heading5"/>
+        <w:ind w:left="440"/>
+      </w:pPr>
+      <w:r>
+        <w:t>１</w:t>
+      </w:r>
+    </w:p>
+    <w:p>
+      <w:pPr>
+        <w:ind w:left="440"/>
+      </w:pPr>
       <w:r>
         <w:t>この政令は、改正法の施行の日（平成二十五年四月一日）から施行する。</w:t>
       </w:r>
@@ -387,7 +357,7 @@
     </w:pPr>
     <w:r>
       <w:tab/>
-      <w:t>WeGov v0.1 - FTS141</w:t>
+      <w:t>WeGov v0.2 - FTS141</w:t>
     </w:r>
   </w:p>
 </w:ftr>
